--- a/projet/journal.docx
+++ b/projet/journal.docx
@@ -8,7 +8,6 @@
           <w:b/>
           <w:bCs/>
           <w:u w:val="single"/>
-          <w:lang w:val="fr-CA"/>
         </w:rPr>
       </w:pPr>
       <w:r>
@@ -29,6 +28,8 @@
         </w:rPr>
         <w:t>-V0</w:t>
       </w:r>
+      <w:bookmarkStart w:id="0" w:name="_GoBack"/>
+      <w:bookmarkEnd w:id="0"/>
     </w:p>
     <w:p>
       <w:pPr>
@@ -251,7 +252,35 @@
         <w:rPr>
           <w:lang w:val="fr-CA"/>
         </w:rPr>
-        <w:t xml:space="preserve"> Algorithme non compatible. Reward toujours -200 pcq on n’atteint jamais le résultat</w:t>
+        <w:t xml:space="preserve"> Algorithme non compatible. </w:t>
+      </w:r>
+      <w:proofErr w:type="spellStart"/>
+      <w:r>
+        <w:rPr>
+          <w:lang w:val="fr-CA"/>
+        </w:rPr>
+        <w:t>Reward</w:t>
+      </w:r>
+      <w:proofErr w:type="spellEnd"/>
+      <w:r>
+        <w:rPr>
+          <w:lang w:val="fr-CA"/>
+        </w:rPr>
+        <w:t xml:space="preserve"> toujours -200 </w:t>
+      </w:r>
+      <w:proofErr w:type="spellStart"/>
+      <w:r>
+        <w:rPr>
+          <w:lang w:val="fr-CA"/>
+        </w:rPr>
+        <w:t>pcq</w:t>
+      </w:r>
+      <w:proofErr w:type="spellEnd"/>
+      <w:r>
+        <w:rPr>
+          <w:lang w:val="fr-CA"/>
+        </w:rPr>
+        <w:t xml:space="preserve"> on n’atteint jamais le résultat</w:t>
       </w:r>
     </w:p>
     <w:p>
@@ -263,31 +292,178 @@
           <w:lang w:val="fr-CA"/>
         </w:rPr>
       </w:pPr>
-      <w:r>
-        <w:rPr>
-          <w:lang w:val="fr-CA"/>
-        </w:rPr>
-        <w:t>Reward = position max en X. Ca ne marche pas, il fait juste aller a droite</w:t>
-      </w:r>
-      <w:bookmarkStart w:id="0" w:name="_GoBack"/>
-      <w:bookmarkEnd w:id="0"/>
+      <w:proofErr w:type="spellStart"/>
+      <w:r>
+        <w:rPr>
+          <w:lang w:val="fr-CA"/>
+        </w:rPr>
+        <w:t>Reward</w:t>
+      </w:r>
+      <w:proofErr w:type="spellEnd"/>
+      <w:r>
+        <w:rPr>
+          <w:lang w:val="fr-CA"/>
+        </w:rPr>
+        <w:t xml:space="preserve"> = position max en X. </w:t>
+      </w:r>
+      <w:r>
+        <w:rPr>
+          <w:lang w:val="fr-CA"/>
+        </w:rPr>
+        <w:t>Ça</w:t>
+      </w:r>
+      <w:r>
+        <w:rPr>
+          <w:lang w:val="fr-CA"/>
+        </w:rPr>
+        <w:t xml:space="preserve"> ne marche pas, il fait juste aller </w:t>
+      </w:r>
+      <w:proofErr w:type="spellStart"/>
+      <w:proofErr w:type="gramStart"/>
+      <w:r>
+        <w:rPr>
+          <w:lang w:val="fr-CA"/>
+        </w:rPr>
+        <w:t>a</w:t>
+      </w:r>
+      <w:proofErr w:type="spellEnd"/>
+      <w:proofErr w:type="gramEnd"/>
+      <w:r>
+        <w:rPr>
+          <w:lang w:val="fr-CA"/>
+        </w:rPr>
+        <w:t xml:space="preserve"> droite</w:t>
+      </w:r>
     </w:p>
     <w:p>
       <w:pPr>
         <w:tabs>
           <w:tab w:val="left" w:pos="7695"/>
         </w:tabs>
-        <w:rPr>
-          <w:lang w:val="fr-CA"/>
-        </w:rPr>
-      </w:pPr>
-    </w:p>
-    <w:p>
-      <w:pPr>
-        <w:rPr>
-          <w:lang w:val="fr-CA"/>
-        </w:rPr>
-      </w:pPr>
+      </w:pPr>
+    </w:p>
+    <w:p>
+      <w:pPr>
+        <w:ind w:left="1440" w:hanging="1440"/>
+        <w:rPr>
+          <w:lang w:val="fr-CA"/>
+        </w:rPr>
+      </w:pPr>
+      <w:r>
+        <w:rPr>
+          <w:b/>
+          <w:bCs/>
+          <w:u w:val="single"/>
+          <w:lang w:val="fr-CA"/>
+        </w:rPr>
+        <w:t>Acrobot-v1</w:t>
+      </w:r>
+    </w:p>
+    <w:p>
+      <w:pPr>
+        <w:ind w:left="1440" w:hanging="1440"/>
+        <w:rPr>
+          <w:lang w:val="fr-CA"/>
+        </w:rPr>
+      </w:pPr>
+      <w:r>
+        <w:rPr>
+          <w:lang w:val="fr-CA"/>
+        </w:rPr>
+        <w:t xml:space="preserve">Essayer avec le même algorithme que </w:t>
+      </w:r>
+      <w:proofErr w:type="spellStart"/>
+      <w:r>
+        <w:rPr>
+          <w:lang w:val="fr-CA"/>
+        </w:rPr>
+        <w:t>cartpole</w:t>
+      </w:r>
+      <w:proofErr w:type="spellEnd"/>
+      <w:r>
+        <w:rPr>
+          <w:lang w:val="fr-CA"/>
+        </w:rPr>
+        <w:t xml:space="preserve"> et ça marche du premier coup.</w:t>
+      </w:r>
+    </w:p>
+    <w:p>
+      <w:pPr>
+        <w:ind w:left="1440" w:hanging="1440"/>
+        <w:rPr>
+          <w:lang w:val="fr-CA"/>
+        </w:rPr>
+      </w:pPr>
+    </w:p>
+    <w:p>
+      <w:pPr>
+        <w:ind w:left="1440" w:hanging="1440"/>
+        <w:rPr>
+          <w:lang w:val="fr-CA"/>
+        </w:rPr>
+      </w:pPr>
+    </w:p>
+    <w:p>
+      <w:pPr>
+        <w:ind w:left="1440" w:hanging="1440"/>
+        <w:rPr>
+          <w:lang w:val="fr-CA"/>
+        </w:rPr>
+      </w:pPr>
+    </w:p>
+    <w:p>
+      <w:pPr>
+        <w:ind w:left="1440" w:hanging="1440"/>
+        <w:rPr>
+          <w:lang w:val="fr-CA"/>
+        </w:rPr>
+      </w:pPr>
+      <w:r>
+        <w:rPr>
+          <w:lang w:val="fr-CA"/>
+        </w:rPr>
+        <w:t>Autre :</w:t>
+      </w:r>
+    </w:p>
+    <w:p>
+      <w:pPr>
+        <w:ind w:left="1440" w:hanging="1440"/>
+      </w:pPr>
+      <w:proofErr w:type="spellStart"/>
+      <w:r>
+        <w:t>Best_agent</w:t>
+      </w:r>
+      <w:proofErr w:type="spellEnd"/>
+      <w:r>
+        <w:t xml:space="preserve"> = </w:t>
+      </w:r>
+      <w:proofErr w:type="spellStart"/>
+      <w:r>
+        <w:t>best_fitness</w:t>
+      </w:r>
+      <w:proofErr w:type="spellEnd"/>
+      <w:r>
+        <w:t xml:space="preserve"> </w:t>
+      </w:r>
+      <w:proofErr w:type="spellStart"/>
+      <w:r>
+        <w:t>peu</w:t>
+      </w:r>
+      <w:proofErr w:type="spellEnd"/>
+      <w:r>
+        <w:t xml:space="preserve"> </w:t>
+      </w:r>
+      <w:proofErr w:type="spellStart"/>
+      <w:r>
+        <w:t>i</w:t>
+      </w:r>
+      <w:r>
+        <w:t>mporte</w:t>
+      </w:r>
+      <w:proofErr w:type="spellEnd"/>
+      <w:r>
+        <w:t xml:space="preserve"> la selection</w:t>
+      </w:r>
     </w:p>
     <w:sectPr>
       <w:pgSz w:w="12240" w:h="15840"/>
@@ -1023,4 +1199,16 @@
     </a:ext>
   </a:extLst>
 </a:theme>
+</file>
+
+<file path=customXml/item1.xml><?xml version="1.0" encoding="utf-8"?>
+<b:Sources xmlns:b="http://schemas.openxmlformats.org/officeDocument/2006/bibliography" xmlns="http://schemas.openxmlformats.org/officeDocument/2006/bibliography" SelectedStyle="\APASixthEditionOfficeOnline.xsl" StyleName="APA" Version="6"/>
+</file>
+
+<file path=customXml/itemProps1.xml><?xml version="1.0" encoding="utf-8"?>
+<ds:datastoreItem xmlns:ds="http://schemas.openxmlformats.org/officeDocument/2006/customXml" ds:itemID="{88638267-4B45-44B3-80D8-8F4544686DB4}">
+  <ds:schemaRefs>
+    <ds:schemaRef ds:uri="http://schemas.openxmlformats.org/officeDocument/2006/bibliography"/>
+  </ds:schemaRefs>
+</ds:datastoreItem>
 </file>